--- a/gitpractice2.docx
+++ b/gitpractice2.docx
@@ -11,6 +11,11 @@
       </w:r>
       <w:r>
         <w:t>12</w:t>
+      </w:r>
+    </w:p>
+    <w:p>
+      <w:r>
+        <w:t>Make a change</w:t>
       </w:r>
     </w:p>
     <w:sectPr>

--- a/gitpractice2.docx
+++ b/gitpractice2.docx
@@ -15,7 +15,17 @@
     </w:p>
     <w:p>
       <w:r>
-        <w:t>Make a change</w:t>
+        <w:t xml:space="preserve">Make a </w:t>
+      </w:r>
+      <w:proofErr w:type="gramStart"/>
+      <w:r>
+        <w:t>change</w:t>
+      </w:r>
+      <w:proofErr w:type="gramEnd"/>
+    </w:p>
+    <w:p>
+      <w:r>
+        <w:t>This is my commit before github</w:t>
       </w:r>
     </w:p>
     <w:sectPr>
